--- a/knowledge_repo/Postman Essential Training.docx
+++ b/knowledge_repo/Postman Essential Training.docx
@@ -870,6 +870,371 @@
           <w:szCs w:val="24"/>
         </w:rPr>
       </w:pPr>
+    </w:p>
+    <w:p>
+      <w:pPr>
+        <w:tabs>
+          <w:tab w:val="left" w:pos="916"/>
+          <w:tab w:val="left" w:pos="1832"/>
+          <w:tab w:val="left" w:pos="2748"/>
+          <w:tab w:val="left" w:pos="3664"/>
+          <w:tab w:val="left" w:pos="4580"/>
+          <w:tab w:val="left" w:pos="5496"/>
+          <w:tab w:val="left" w:pos="6412"/>
+          <w:tab w:val="left" w:pos="7328"/>
+          <w:tab w:val="left" w:pos="8244"/>
+          <w:tab w:val="left" w:pos="9160"/>
+          <w:tab w:val="left" w:pos="10076"/>
+          <w:tab w:val="left" w:pos="10992"/>
+          <w:tab w:val="left" w:pos="11908"/>
+          <w:tab w:val="left" w:pos="12824"/>
+          <w:tab w:val="left" w:pos="13740"/>
+          <w:tab w:val="left" w:pos="14656"/>
+        </w:tabs>
+        <w:spacing w:after="150" w:line="240" w:lineRule="auto"/>
+        <w:textAlignment w:val="baseline"/>
+        <w:rPr>
+          <w:rFonts w:ascii="Consolas" w:eastAsia="Times New Roman" w:hAnsi="Consolas" w:cs="Courier New"/>
+          <w:color w:val="273239"/>
+          <w:spacing w:val="2"/>
+          <w:sz w:val="24"/>
+          <w:szCs w:val="24"/>
+        </w:rPr>
+      </w:pPr>
+      <w:proofErr w:type="spellStart"/>
+      <w:r>
+        <w:rPr>
+          <w:rFonts w:ascii="Consolas" w:eastAsia="Times New Roman" w:hAnsi="Consolas" w:cs="Courier New"/>
+          <w:color w:val="273239"/>
+          <w:spacing w:val="2"/>
+          <w:sz w:val="24"/>
+          <w:szCs w:val="24"/>
+        </w:rPr>
+        <w:t>newman</w:t>
+      </w:r>
+      <w:proofErr w:type="spellEnd"/>
+      <w:r>
+        <w:rPr>
+          <w:rFonts w:ascii="Consolas" w:eastAsia="Times New Roman" w:hAnsi="Consolas" w:cs="Courier New"/>
+          <w:color w:val="273239"/>
+          <w:spacing w:val="2"/>
+          <w:sz w:val="24"/>
+          <w:szCs w:val="24"/>
+        </w:rPr>
+        <w:t xml:space="preserve"> --version</w:t>
+      </w:r>
+    </w:p>
+    <w:p>
+      <w:pPr>
+        <w:shd w:val="clear" w:color="auto" w:fill="2B2B2B"/>
+        <w:tabs>
+          <w:tab w:val="left" w:pos="916"/>
+          <w:tab w:val="left" w:pos="1832"/>
+          <w:tab w:val="left" w:pos="2748"/>
+          <w:tab w:val="left" w:pos="3664"/>
+          <w:tab w:val="left" w:pos="4580"/>
+          <w:tab w:val="left" w:pos="5496"/>
+          <w:tab w:val="left" w:pos="6412"/>
+          <w:tab w:val="left" w:pos="7328"/>
+          <w:tab w:val="left" w:pos="8244"/>
+          <w:tab w:val="left" w:pos="9160"/>
+          <w:tab w:val="left" w:pos="10076"/>
+          <w:tab w:val="left" w:pos="10992"/>
+          <w:tab w:val="left" w:pos="11908"/>
+          <w:tab w:val="left" w:pos="12824"/>
+          <w:tab w:val="left" w:pos="13740"/>
+          <w:tab w:val="left" w:pos="14656"/>
+        </w:tabs>
+        <w:spacing w:after="0" w:line="240" w:lineRule="auto"/>
+        <w:rPr>
+          <w:rFonts w:ascii="Courier New" w:eastAsia="Times New Roman" w:hAnsi="Courier New" w:cs="Courier New"/>
+          <w:color w:val="A9B7C6"/>
+          <w:sz w:val="20"/>
+          <w:szCs w:val="20"/>
+        </w:rPr>
+      </w:pPr>
+      <w:r>
+        <w:rPr>
+          <w:rFonts w:ascii="Courier New" w:eastAsia="Times New Roman" w:hAnsi="Courier New" w:cs="Courier New"/>
+          <w:color w:val="CC7832"/>
+          <w:sz w:val="20"/>
+          <w:szCs w:val="20"/>
+        </w:rPr>
+        <w:t>Docker commands:</w:t>
+      </w:r>
+      <w:r>
+        <w:rPr>
+          <w:rFonts w:ascii="Courier New" w:eastAsia="Times New Roman" w:hAnsi="Courier New" w:cs="Courier New"/>
+          <w:color w:val="A9B7C6"/>
+          <w:sz w:val="20"/>
+          <w:szCs w:val="20"/>
+        </w:rPr>
+        <w:br/>
+      </w:r>
+      <w:r>
+        <w:rPr>
+          <w:rFonts w:ascii="Courier New" w:eastAsia="Times New Roman" w:hAnsi="Courier New" w:cs="Courier New"/>
+          <w:color w:val="A9B7C6"/>
+          <w:sz w:val="20"/>
+          <w:szCs w:val="20"/>
+        </w:rPr>
+        <w:t>cd C:\</w:t>
+      </w:r>
+      <w:r>
+        <w:rPr>
+          <w:rFonts w:ascii="Courier New" w:eastAsia="Times New Roman" w:hAnsi="Courier New" w:cs="Courier New"/>
+          <w:color w:val="A9B7C6"/>
+          <w:sz w:val="20"/>
+          <w:szCs w:val="20"/>
+        </w:rPr>
+        <w:t>Postman</w:t>
+      </w:r>
+      <w:r>
+        <w:rPr>
+          <w:rFonts w:ascii="Courier New" w:eastAsia="Times New Roman" w:hAnsi="Courier New" w:cs="Courier New"/>
+          <w:color w:val="A9B7C6"/>
+          <w:sz w:val="20"/>
+          <w:szCs w:val="20"/>
+        </w:rPr>
+        <w:t>\</w:t>
+      </w:r>
+      <w:r>
+        <w:rPr>
+          <w:rFonts w:ascii="Courier New" w:eastAsia="Times New Roman" w:hAnsi="Courier New" w:cs="Courier New"/>
+          <w:color w:val="A9B7C6"/>
+          <w:sz w:val="20"/>
+          <w:szCs w:val="20"/>
+        </w:rPr>
+        <w:t>contactlisttest</w:t>
+      </w:r>
+      <w:r>
+        <w:rPr>
+          <w:rFonts w:ascii="Courier New" w:eastAsia="Times New Roman" w:hAnsi="Courier New" w:cs="Courier New"/>
+          <w:color w:val="A9B7C6"/>
+          <w:sz w:val="20"/>
+          <w:szCs w:val="20"/>
+        </w:rPr>
+        <w:br/>
+        <w:t xml:space="preserve">docker build -t </w:t>
+      </w:r>
+      <w:r>
+        <w:rPr>
+          <w:rFonts w:ascii="Courier New" w:eastAsia="Times New Roman" w:hAnsi="Courier New" w:cs="Courier New"/>
+          <w:color w:val="A9B7C6"/>
+          <w:sz w:val="20"/>
+          <w:szCs w:val="20"/>
+        </w:rPr>
+        <w:t>contactlisttest</w:t>
+      </w:r>
+      <w:r>
+        <w:rPr>
+          <w:rFonts w:ascii="Courier New" w:eastAsia="Times New Roman" w:hAnsi="Courier New" w:cs="Courier New"/>
+          <w:color w:val="A9B7C6"/>
+          <w:sz w:val="20"/>
+          <w:szCs w:val="20"/>
+        </w:rPr>
+        <w:t>:</w:t>
+      </w:r>
+      <w:r>
+        <w:rPr>
+          <w:rFonts w:ascii="Courier New" w:eastAsia="Times New Roman" w:hAnsi="Courier New" w:cs="Courier New"/>
+          <w:color w:val="6897BB"/>
+          <w:sz w:val="20"/>
+          <w:szCs w:val="20"/>
+        </w:rPr>
+        <w:t>1.</w:t>
+      </w:r>
+      <w:proofErr w:type="gramStart"/>
+      <w:r>
+        <w:rPr>
+          <w:rFonts w:ascii="Courier New" w:eastAsia="Times New Roman" w:hAnsi="Courier New" w:cs="Courier New"/>
+          <w:color w:val="6897BB"/>
+          <w:sz w:val="20"/>
+          <w:szCs w:val="20"/>
+        </w:rPr>
+        <w:t xml:space="preserve">0 </w:t>
+      </w:r>
+      <w:r>
+        <w:rPr>
+          <w:rFonts w:ascii="Courier New" w:eastAsia="Times New Roman" w:hAnsi="Courier New" w:cs="Courier New"/>
+          <w:color w:val="A9B7C6"/>
+          <w:sz w:val="20"/>
+          <w:szCs w:val="20"/>
+        </w:rPr>
+        <w:t>.</w:t>
+      </w:r>
+      <w:proofErr w:type="gramEnd"/>
+      <w:r>
+        <w:rPr>
+          <w:rFonts w:ascii="Courier New" w:eastAsia="Times New Roman" w:hAnsi="Courier New" w:cs="Courier New"/>
+          <w:color w:val="A9B7C6"/>
+          <w:sz w:val="20"/>
+          <w:szCs w:val="20"/>
+        </w:rPr>
+        <w:br/>
+        <w:t>docker run -</w:t>
+      </w:r>
+      <w:proofErr w:type="spellStart"/>
+      <w:r>
+        <w:rPr>
+          <w:rFonts w:ascii="Courier New" w:eastAsia="Times New Roman" w:hAnsi="Courier New" w:cs="Courier New"/>
+          <w:color w:val="A9B7C6"/>
+          <w:sz w:val="20"/>
+          <w:szCs w:val="20"/>
+        </w:rPr>
+        <w:t>ti</w:t>
+      </w:r>
+      <w:proofErr w:type="spellEnd"/>
+      <w:r>
+        <w:rPr>
+          <w:rFonts w:ascii="Courier New" w:eastAsia="Times New Roman" w:hAnsi="Courier New" w:cs="Courier New"/>
+          <w:color w:val="A9B7C6"/>
+          <w:sz w:val="20"/>
+          <w:szCs w:val="20"/>
+        </w:rPr>
+        <w:t xml:space="preserve"> </w:t>
+      </w:r>
+      <w:r>
+        <w:rPr>
+          <w:rFonts w:ascii="Courier New" w:eastAsia="Times New Roman" w:hAnsi="Courier New" w:cs="Courier New"/>
+          <w:color w:val="A9B7C6"/>
+          <w:sz w:val="20"/>
+          <w:szCs w:val="20"/>
+        </w:rPr>
+        <w:t>contactlisttest</w:t>
+      </w:r>
+      <w:r>
+        <w:rPr>
+          <w:rFonts w:ascii="Courier New" w:eastAsia="Times New Roman" w:hAnsi="Courier New" w:cs="Courier New"/>
+          <w:color w:val="A9B7C6"/>
+          <w:sz w:val="20"/>
+          <w:szCs w:val="20"/>
+        </w:rPr>
+        <w:t>:</w:t>
+      </w:r>
+      <w:r>
+        <w:rPr>
+          <w:rFonts w:ascii="Courier New" w:eastAsia="Times New Roman" w:hAnsi="Courier New" w:cs="Courier New"/>
+          <w:color w:val="6897BB"/>
+          <w:sz w:val="20"/>
+          <w:szCs w:val="20"/>
+        </w:rPr>
+        <w:t xml:space="preserve">1.0 </w:t>
+      </w:r>
+      <w:r>
+        <w:rPr>
+          <w:rFonts w:ascii="Courier New" w:eastAsia="Times New Roman" w:hAnsi="Courier New" w:cs="Courier New"/>
+          <w:color w:val="A9B7C6"/>
+          <w:sz w:val="20"/>
+          <w:szCs w:val="20"/>
+        </w:rPr>
+        <w:t>/</w:t>
+      </w:r>
+      <w:r>
+        <w:rPr>
+          <w:rFonts w:ascii="Courier New" w:eastAsia="Times New Roman" w:hAnsi="Courier New" w:cs="Courier New"/>
+          <w:color w:val="8888C6"/>
+          <w:sz w:val="20"/>
+          <w:szCs w:val="20"/>
+        </w:rPr>
+        <w:t>bin</w:t>
+      </w:r>
+      <w:r>
+        <w:rPr>
+          <w:rFonts w:ascii="Courier New" w:eastAsia="Times New Roman" w:hAnsi="Courier New" w:cs="Courier New"/>
+          <w:color w:val="A9B7C6"/>
+          <w:sz w:val="20"/>
+          <w:szCs w:val="20"/>
+        </w:rPr>
+        <w:t>/</w:t>
+      </w:r>
+      <w:proofErr w:type="spellStart"/>
+      <w:r>
+        <w:rPr>
+          <w:rFonts w:ascii="Courier New" w:eastAsia="Times New Roman" w:hAnsi="Courier New" w:cs="Courier New"/>
+          <w:color w:val="A9B7C6"/>
+          <w:sz w:val="20"/>
+          <w:szCs w:val="20"/>
+        </w:rPr>
+        <w:t>sh</w:t>
+      </w:r>
+      <w:proofErr w:type="spellEnd"/>
+      <w:r>
+        <w:rPr>
+          <w:rFonts w:ascii="Courier New" w:eastAsia="Times New Roman" w:hAnsi="Courier New" w:cs="Courier New"/>
+          <w:color w:val="A9B7C6"/>
+          <w:sz w:val="20"/>
+          <w:szCs w:val="20"/>
+        </w:rPr>
+        <w:br/>
+      </w:r>
+      <w:r>
+        <w:rPr>
+          <w:rFonts w:ascii="Courier New" w:eastAsia="Times New Roman" w:hAnsi="Courier New" w:cs="Courier New"/>
+          <w:color w:val="A9B7C6"/>
+          <w:sz w:val="20"/>
+          <w:szCs w:val="20"/>
+        </w:rPr>
+        <w:t xml:space="preserve">docker run </w:t>
+      </w:r>
+      <w:r>
+        <w:rPr>
+          <w:rFonts w:ascii="Courier New" w:eastAsia="Times New Roman" w:hAnsi="Courier New" w:cs="Courier New"/>
+          <w:color w:val="A9B7C6"/>
+          <w:sz w:val="20"/>
+          <w:szCs w:val="20"/>
+        </w:rPr>
+        <w:t>contactlisttest</w:t>
+      </w:r>
+      <w:r>
+        <w:rPr>
+          <w:rFonts w:ascii="Courier New" w:eastAsia="Times New Roman" w:hAnsi="Courier New" w:cs="Courier New"/>
+          <w:color w:val="A9B7C6"/>
+          <w:sz w:val="20"/>
+          <w:szCs w:val="20"/>
+        </w:rPr>
+        <w:t>:1.0</w:t>
+      </w:r>
+    </w:p>
+    <w:p>
+      <w:pPr>
+        <w:tabs>
+          <w:tab w:val="left" w:pos="916"/>
+          <w:tab w:val="left" w:pos="1832"/>
+          <w:tab w:val="left" w:pos="2748"/>
+          <w:tab w:val="left" w:pos="3664"/>
+          <w:tab w:val="left" w:pos="4580"/>
+          <w:tab w:val="left" w:pos="5496"/>
+          <w:tab w:val="left" w:pos="6412"/>
+          <w:tab w:val="left" w:pos="7328"/>
+          <w:tab w:val="left" w:pos="8244"/>
+          <w:tab w:val="left" w:pos="9160"/>
+          <w:tab w:val="left" w:pos="10076"/>
+          <w:tab w:val="left" w:pos="10992"/>
+          <w:tab w:val="left" w:pos="11908"/>
+          <w:tab w:val="left" w:pos="12824"/>
+          <w:tab w:val="left" w:pos="13740"/>
+          <w:tab w:val="left" w:pos="14656"/>
+        </w:tabs>
+        <w:spacing w:after="150" w:line="240" w:lineRule="auto"/>
+        <w:textAlignment w:val="baseline"/>
+        <w:rPr>
+          <w:rFonts w:ascii="Consolas" w:eastAsia="Times New Roman" w:hAnsi="Consolas" w:cs="Courier New"/>
+          <w:color w:val="273239"/>
+          <w:spacing w:val="2"/>
+          <w:sz w:val="24"/>
+          <w:szCs w:val="24"/>
+        </w:rPr>
+      </w:pPr>
+      <w:r>
+        <w:rPr>
+          <w:rFonts w:ascii="Courier New" w:eastAsia="Times New Roman" w:hAnsi="Courier New" w:cs="Courier New"/>
+          <w:color w:val="A9B7C6"/>
+          <w:sz w:val="20"/>
+          <w:szCs w:val="20"/>
+        </w:rPr>
+        <w:br/>
+      </w:r>
     </w:p>
     <w:p/>
     <w:p/>
